--- a/Food Oriented Social App.docx
+++ b/Food Oriented Social App.docx
@@ -3,12 +3,24 @@
 <w:document xmlns:wpc="http://schemas.microsoft.com/office/word/2010/wordprocessingCanvas" xmlns:cx="http://schemas.microsoft.com/office/drawing/2014/chartex" xmlns:cx1="http://schemas.microsoft.com/office/drawing/2015/9/8/chartex" xmlns:cx2="http://schemas.microsoft.com/office/drawing/2015/10/21/chartex" xmlns:cx3="http://schemas.microsoft.com/office/drawing/2016/5/9/chartex" xmlns:cx4="http://schemas.microsoft.com/office/drawing/2016/5/10/chartex" xmlns:cx5="http://schemas.microsoft.com/office/drawing/2016/5/11/chartex" xmlns:cx6="http://schemas.microsoft.com/office/drawing/2016/5/12/chartex" xmlns:cx7="http://schemas.microsoft.com/office/drawing/2016/5/13/chartex" xmlns:cx8="http://schemas.microsoft.com/office/drawing/2016/5/14/chartex" xmlns:mc="http://schemas.openxmlformats.org/markup-compatibility/2006" xmlns:aink="http://schemas.microsoft.com/office/drawing/2016/ink" xmlns:am3d="http://schemas.microsoft.com/office/drawing/2017/model3d" xmlns:o="urn:schemas-microsoft-com:office:office" xmlns:oel="http://schemas.microsoft.com/office/2019/extlst" xmlns:r="http://schemas.openxmlformats.org/officeDocument/2006/relationships" xmlns:m="http://schemas.openxmlformats.org/officeDocument/2006/math" xmlns:v="urn:schemas-microsoft-com:vml" xmlns:wp14="http://schemas.microsoft.com/office/word/2010/wordprocessingDrawing" xmlns:wp="http://schemas.openxmlformats.org/drawingml/2006/wordprocessingDrawing" xmlns:w10="urn:schemas-microsoft-com:office:word" xmlns:w="http://schemas.openxmlformats.org/wordprocessingml/2006/main" xmlns:w14="http://schemas.microsoft.com/office/word/2010/wordml" xmlns:w15="http://schemas.microsoft.com/office/word/2012/wordml" xmlns:w16cex="http://schemas.microsoft.com/office/word/2018/wordml/cex" xmlns:w16cid="http://schemas.microsoft.com/office/word/2016/wordml/cid" xmlns:w16="http://schemas.microsoft.com/office/word/2018/wordml" xmlns:w16du="http://schemas.microsoft.com/office/word/2023/wordml/word16du" xmlns:w16sdtdh="http://schemas.microsoft.com/office/word/2020/wordml/sdtdatahash" xmlns:w16sdtfl="http://schemas.microsoft.com/office/word/2024/wordml/sdtformatlock" xmlns:w16se="http://schemas.microsoft.com/office/word/2015/wordml/symex" xmlns:wpg="http://schemas.microsoft.com/office/word/2010/wordprocessingGroup" xmlns:wpi="http://schemas.microsoft.com/office/word/2010/wordprocessingInk" xmlns:wne="http://schemas.microsoft.com/office/word/2006/wordml" xmlns:wps="http://schemas.microsoft.com/office/word/2010/wordprocessingShape" mc:Ignorable="w14 w15 w16se w16cid w16 w16cex w16sdtdh w16sdtfl w16du wp14">
   <w:body>
     <w:p>
-      <w:r>
+      <w:pPr>
+        <w:spacing w:after="120" w:line="240" w:lineRule="auto"/>
+        <w:jc w:val="center"/>
+        <w:rPr>
+          <w:rFonts w:ascii="Times New Roman" w:hAnsi="Times New Roman" w:cs="Times New Roman"/>
+          <w:sz w:val="36"/>
+          <w:szCs w:val="36"/>
+        </w:rPr>
+      </w:pPr>
+      <w:r>
+        <w:rPr>
+          <w:rFonts w:ascii="Times New Roman" w:hAnsi="Times New Roman" w:cs="Times New Roman"/>
+        </w:rPr>
         <w:drawing>
-          <wp:inline distT="0" distB="0" distL="0" distR="0" wp14:anchorId="7F7F2065" wp14:editId="70A20573">
+          <wp:inline distT="0" distB="0" distL="0" distR="0" wp14:anchorId="413BA23E" wp14:editId="27CBF06D">
             <wp:extent cx="5937250" cy="285750"/>
             <wp:effectExtent l="0" t="0" r="6350" b="0"/>
-            <wp:docPr id="801582748" name="Picture 1"/>
+            <wp:docPr id="81734573" name="Picture 1"/>
             <wp:cNvGraphicFramePr>
               <a:graphicFrameLocks xmlns:a="http://schemas.openxmlformats.org/drawingml/2006/main" noChangeAspect="1"/>
             </wp:cNvGraphicFramePr>
@@ -22,7 +34,7 @@
                     </pic:cNvPicPr>
                   </pic:nvPicPr>
                   <pic:blipFill>
-                    <a:blip r:embed="rId6">
+                    <a:blip r:embed="rId7">
                       <a:extLst>
                         <a:ext uri="{28A0092B-C50C-407E-A947-70E740481C1C}">
                           <a14:useLocalDpi xmlns:a14="http://schemas.microsoft.com/office/drawing/2010/main" val="0"/>
@@ -55,177 +67,1086 @@
       </w:r>
     </w:p>
     <w:p>
-      <w:r>
-        <w:t>Food Oriented Social App:  </w:t>
-      </w:r>
-      <w:r>
-        <w:br/>
-      </w:r>
-      <w:r>
-        <w:t xml:space="preserve">Our proposal is a </w:t>
-      </w:r>
-      <w:r>
-        <w:t>Recipe</w:t>
-      </w:r>
-      <w:r>
-        <w:t>-social media</w:t>
-      </w:r>
-      <w:r>
-        <w:t xml:space="preserve"> app that saves recipes (Microsoft </w:t>
-      </w:r>
-      <w:r>
-        <w:t>Word</w:t>
-      </w:r>
-      <w:r>
-        <w:t xml:space="preserve"> format), views new ones, has AI </w:t>
-      </w:r>
-      <w:r>
-        <w:t xml:space="preserve">recommendations and </w:t>
-      </w:r>
-      <w:r>
-        <w:t>AI artistic suggestions</w:t>
-      </w:r>
-      <w:r>
-        <w:t>, and allows friends to access a public feed</w:t>
-      </w:r>
-      <w:r>
-        <w:t xml:space="preserve">. Making both </w:t>
-      </w:r>
-      <w:r>
-        <w:t xml:space="preserve">applications available on mobile and </w:t>
-      </w:r>
-      <w:r>
-        <w:t>desktop</w:t>
-      </w:r>
-      <w:r>
-        <w:t>. Perhaps with Kotlin.  </w:t>
-      </w:r>
-    </w:p>
-    <w:p>
-      <w:r>
-        <w:t xml:space="preserve">The main pages </w:t>
-      </w:r>
-      <w:r>
-        <w:t>are</w:t>
-      </w:r>
-      <w:r>
-        <w:t xml:space="preserve"> Home, </w:t>
-      </w:r>
-      <w:r>
-        <w:t xml:space="preserve">Profile, </w:t>
-      </w:r>
-      <w:r>
-        <w:t>Tips, Discovery, Recipes, Friends, Equipment, and possibly more</w:t>
-      </w:r>
-      <w:r>
-        <w:t xml:space="preserve"> or less</w:t>
-      </w:r>
-      <w:r>
-        <w:t>.</w:t>
-      </w:r>
-    </w:p>
-    <w:p>
-      <w:pPr>
-        <w:tabs>
-          <w:tab w:val="left" w:pos="7440"/>
-        </w:tabs>
-      </w:pPr>
-      <w:r>
-        <w:t xml:space="preserve">The main </w:t>
-      </w:r>
-      <w:r>
-        <w:t>feature of the page is</w:t>
-      </w:r>
-      <w:r>
+      <w:pPr>
+        <w:spacing w:after="120" w:line="240" w:lineRule="auto"/>
+        <w:jc w:val="center"/>
+        <w:rPr>
+          <w:rFonts w:ascii="Times New Roman" w:hAnsi="Times New Roman" w:cs="Times New Roman"/>
+          <w:sz w:val="36"/>
+          <w:szCs w:val="36"/>
+        </w:rPr>
+      </w:pPr>
+      <w:r>
+        <w:rPr>
+          <w:rFonts w:ascii="Times New Roman" w:hAnsi="Times New Roman" w:cs="Times New Roman"/>
+          <w:sz w:val="36"/>
+          <w:szCs w:val="36"/>
+        </w:rPr>
+        <w:t>Objectives:</w:t>
+      </w:r>
+    </w:p>
+    <w:p>
+      <w:pPr>
+        <w:spacing w:after="120" w:line="240" w:lineRule="auto"/>
+        <w:rPr>
+          <w:sz w:val="36"/>
+          <w:szCs w:val="36"/>
+        </w:rPr>
+      </w:pPr>
+      <w:r>
+        <w:rPr>
+          <w:rFonts w:ascii="Times New Roman" w:hAnsi="Times New Roman" w:cs="Times New Roman"/>
+          <w:sz w:val="36"/>
+          <w:szCs w:val="36"/>
+        </w:rPr>
+        <w:t xml:space="preserve">Overview: </w:t>
+      </w:r>
+      <w:r>
+        <w:t>We propose the development of a Recipe-Social Media App designed to enhance the culinary experience by combining recipe management, social interaction, and artificial intelligence. This app will enable users to save recipes (in Microsoft Word format), explore new ones, receive AI-based recommendations, and engage with artistic culinary suggestions. Additionally, it will offer a public feed for friends to share and comment on recipes. The application will be accessible on both mobile and desktop platforms, potentially leveraging Kotlin for cross-platform development.</w:t>
+      </w:r>
+    </w:p>
+    <w:p>
+      <w:pPr>
+        <w:rPr>
+          <w:rFonts w:ascii="Times New Roman" w:hAnsi="Times New Roman" w:cs="Times New Roman"/>
+        </w:rPr>
+      </w:pPr>
+      <w:r>
+        <w:rPr>
+          <w:rFonts w:ascii="Times New Roman" w:hAnsi="Times New Roman" w:cs="Times New Roman"/>
+          <w:b/>
+          <w:bCs/>
+        </w:rPr>
+        <w:t>Problem Statement</w:t>
+      </w:r>
+      <w:r>
+        <w:rPr>
+          <w:rFonts w:ascii="Times New Roman" w:hAnsi="Times New Roman" w:cs="Times New Roman"/>
+        </w:rPr>
+        <w:t xml:space="preserve">: </w:t>
+      </w:r>
+      <w:r>
+        <w:rPr>
+          <w:rFonts w:ascii="Times New Roman" w:hAnsi="Times New Roman" w:cs="Times New Roman"/>
+        </w:rPr>
+        <w:t>Many recipe apps lack a unified platform to combine recipe management with social media elements. Existing</w:t>
+      </w:r>
+      <w:r>
+        <w:rPr>
+          <w:rFonts w:ascii="Times New Roman" w:eastAsia="Times New Roman" w:hAnsi="Times New Roman" w:cs="Times New Roman"/>
+          <w:kern w:val="0"/>
+          <w:sz w:val="24"/>
+          <w:szCs w:val="24"/>
+          <w:lang w:eastAsia="en-CA"/>
+          <w14:ligatures w14:val="none"/>
+        </w:rPr>
         <w:t xml:space="preserve"> </w:t>
       </w:r>
       <w:r>
-        <w:t xml:space="preserve">that it saves and shares recipes while </w:t>
-      </w:r>
-      <w:r>
-        <w:t>exploring other food feeds.</w:t>
-      </w:r>
-      <w:r>
-        <w:br/>
-        <w:t>People can comment and like other recipes. Like Instagram, it also comes with the benefit of saving regular recipes and choosing whether or not to save them.</w:t>
-      </w:r>
-    </w:p>
-    <w:p>
-      <w:pPr>
-        <w:tabs>
-          <w:tab w:val="left" w:pos="7440"/>
-        </w:tabs>
-      </w:pPr>
-      <w:r>
-        <w:t>Editing a recipe would also include, text, and images. And possibly a small video.</w:t>
-      </w:r>
-    </w:p>
-    <w:p>
-      <w:pPr>
-        <w:tabs>
-          <w:tab w:val="left" w:pos="7440"/>
-        </w:tabs>
-      </w:pPr>
-      <w:r>
-        <w:t>Project Components:</w:t>
-      </w:r>
-      <w:r>
-        <w:t xml:space="preserve"> Full stack web development, App development, network integration and implementation, </w:t>
-      </w:r>
-      <w:r>
-        <w:t>AI,</w:t>
-      </w:r>
-      <w:r>
-        <w:t xml:space="preserve"> and API.</w:t>
-      </w:r>
-    </w:p>
-    <w:p>
-      <w:r>
-        <w:t>The colour image above di</w:t>
-      </w:r>
-      <w:r>
-        <w:t>splays the approximate timeline, without a full-scale plan.</w:t>
-      </w:r>
-      <w:r>
+        <w:rPr>
+          <w:rFonts w:ascii="Times New Roman" w:hAnsi="Times New Roman" w:cs="Times New Roman"/>
+        </w:rPr>
+        <w:t>tools either focus solely on recipes or social networking, missing the opportunity to bring these together for food enthusiasts.</w:t>
+      </w:r>
+      <w:r>
+        <w:rPr>
+          <w:rFonts w:ascii="Times New Roman" w:hAnsi="Times New Roman" w:cs="Times New Roman"/>
+        </w:rPr>
+        <w:t xml:space="preserve"> This is why and how many apps fail or aren’t able to meet food enthusiasts' needs.</w:t>
+      </w:r>
+    </w:p>
+    <w:p>
+      <w:pPr>
+        <w:rPr>
+          <w:rFonts w:ascii="Times New Roman" w:hAnsi="Times New Roman" w:cs="Times New Roman"/>
+          <w:b/>
+          <w:bCs/>
+        </w:rPr>
+      </w:pPr>
+      <w:r>
+        <w:rPr>
+          <w:rFonts w:ascii="Times New Roman" w:hAnsi="Times New Roman" w:cs="Times New Roman"/>
+          <w:b/>
+          <w:bCs/>
+        </w:rPr>
+        <w:t>Goals:</w:t>
+      </w:r>
+    </w:p>
+    <w:p>
+      <w:pPr>
+        <w:pStyle w:val="ListParagraph"/>
+        <w:numPr>
+          <w:ilvl w:val="0"/>
+          <w:numId w:val="3"/>
+        </w:numPr>
+        <w:rPr>
+          <w:rFonts w:ascii="Times New Roman" w:hAnsi="Times New Roman" w:cs="Times New Roman"/>
+        </w:rPr>
+      </w:pPr>
+      <w:r>
+        <w:rPr>
+          <w:rFonts w:ascii="Times New Roman" w:hAnsi="Times New Roman" w:cs="Times New Roman"/>
+        </w:rPr>
+        <w:t>The goal is to provide a seamless platform for saving, sharing, and exploring recipes.</w:t>
+      </w:r>
+    </w:p>
+    <w:p>
+      <w:pPr>
+        <w:pStyle w:val="ListParagraph"/>
+        <w:numPr>
+          <w:ilvl w:val="0"/>
+          <w:numId w:val="3"/>
+        </w:numPr>
+        <w:rPr>
+          <w:rFonts w:ascii="Times New Roman" w:hAnsi="Times New Roman" w:cs="Times New Roman"/>
+        </w:rPr>
+      </w:pPr>
+      <w:r>
+        <w:rPr>
+          <w:rFonts w:ascii="Times New Roman" w:hAnsi="Times New Roman" w:cs="Times New Roman"/>
+        </w:rPr>
+        <w:t>To enhance the culinary experience with AI-powered suggestions.</w:t>
+      </w:r>
+    </w:p>
+    <w:p>
+      <w:pPr>
+        <w:pStyle w:val="ListParagraph"/>
+        <w:numPr>
+          <w:ilvl w:val="0"/>
+          <w:numId w:val="3"/>
+        </w:numPr>
+        <w:rPr>
+          <w:rFonts w:ascii="Times New Roman" w:hAnsi="Times New Roman" w:cs="Times New Roman"/>
+        </w:rPr>
+      </w:pPr>
+      <w:r>
+        <w:rPr>
+          <w:rFonts w:ascii="Times New Roman" w:hAnsi="Times New Roman" w:cs="Times New Roman"/>
+        </w:rPr>
+        <w:t>To foster a community of food enthusiasts through interactive features.</w:t>
+      </w:r>
+    </w:p>
+    <w:p>
+      <w:pPr>
+        <w:rPr>
+          <w:rFonts w:ascii="Times New Roman" w:hAnsi="Times New Roman" w:cs="Times New Roman"/>
+          <w:b/>
+          <w:bCs/>
+        </w:rPr>
+      </w:pPr>
+      <w:r>
+        <w:rPr>
+          <w:rFonts w:ascii="Times New Roman" w:hAnsi="Times New Roman" w:cs="Times New Roman"/>
+          <w:b/>
+          <w:bCs/>
+        </w:rPr>
+        <w:t>Importance:</w:t>
+      </w:r>
+    </w:p>
+    <w:p>
+      <w:pPr>
+        <w:pStyle w:val="ListParagraph"/>
+        <w:numPr>
+          <w:ilvl w:val="0"/>
+          <w:numId w:val="2"/>
+        </w:numPr>
+        <w:rPr>
+          <w:rFonts w:ascii="Times New Roman" w:hAnsi="Times New Roman" w:cs="Times New Roman"/>
+        </w:rPr>
+      </w:pPr>
+      <w:r>
+        <w:rPr>
+          <w:rFonts w:ascii="Times New Roman" w:hAnsi="Times New Roman" w:cs="Times New Roman"/>
+        </w:rPr>
+        <w:t>Encourages creativity and exploration in cooking and art.</w:t>
+      </w:r>
+    </w:p>
+    <w:p>
+      <w:pPr>
+        <w:pStyle w:val="ListParagraph"/>
+        <w:numPr>
+          <w:ilvl w:val="0"/>
+          <w:numId w:val="2"/>
+        </w:numPr>
+        <w:rPr>
+          <w:rFonts w:ascii="Times New Roman" w:hAnsi="Times New Roman" w:cs="Times New Roman"/>
+        </w:rPr>
+      </w:pPr>
+      <w:r>
+        <w:rPr>
+          <w:rFonts w:ascii="Times New Roman" w:hAnsi="Times New Roman" w:cs="Times New Roman"/>
+        </w:rPr>
+        <w:t>Simplifies recipe management with multimedia support</w:t>
+      </w:r>
+    </w:p>
+    <w:p>
+      <w:pPr>
+        <w:pStyle w:val="ListParagraph"/>
+        <w:numPr>
+          <w:ilvl w:val="0"/>
+          <w:numId w:val="2"/>
+        </w:numPr>
+        <w:rPr>
+          <w:rFonts w:ascii="Times New Roman" w:hAnsi="Times New Roman" w:cs="Times New Roman"/>
+        </w:rPr>
+      </w:pPr>
+      <w:r>
+        <w:rPr>
+          <w:rFonts w:ascii="Times New Roman" w:hAnsi="Times New Roman" w:cs="Times New Roman"/>
+        </w:rPr>
+        <w:t>Builds a vibrant community around food culture.</w:t>
+      </w:r>
+    </w:p>
+    <w:p>
+      <w:pPr>
+        <w:rPr>
+          <w:rFonts w:ascii="Times New Roman" w:hAnsi="Times New Roman" w:cs="Times New Roman"/>
+          <w:b/>
+          <w:bCs/>
+        </w:rPr>
+      </w:pPr>
+      <w:r>
+        <w:rPr>
+          <w:rFonts w:ascii="Times New Roman" w:hAnsi="Times New Roman" w:cs="Times New Roman"/>
+          <w:b/>
+          <w:bCs/>
+        </w:rPr>
+        <w:t>Description:</w:t>
+      </w:r>
+    </w:p>
+    <w:p>
+      <w:pPr>
+        <w:ind w:firstLine="720"/>
+        <w:rPr>
+          <w:rFonts w:ascii="Times New Roman" w:hAnsi="Times New Roman" w:cs="Times New Roman"/>
+        </w:rPr>
+      </w:pPr>
+      <w:r>
+        <w:rPr>
+          <w:rFonts w:ascii="Times New Roman" w:hAnsi="Times New Roman" w:cs="Times New Roman"/>
+        </w:rPr>
+        <w:t xml:space="preserve">This project </w:t>
+      </w:r>
+      <w:r>
+        <w:rPr>
+          <w:rFonts w:ascii="Times New Roman" w:hAnsi="Times New Roman" w:cs="Times New Roman"/>
+        </w:rPr>
+        <w:t>will encompass full-stack web development, app development, network integration, AI implementation, and API integration. The development process will transition from a waterfall model to an agile approach post-prototype.</w:t>
+      </w:r>
+    </w:p>
+    <w:p>
+      <w:pPr>
+        <w:spacing w:after="120" w:line="240" w:lineRule="auto"/>
+        <w:rPr>
+          <w:rFonts w:ascii="Times New Roman" w:hAnsi="Times New Roman" w:cs="Times New Roman"/>
+          <w:sz w:val="32"/>
+          <w:szCs w:val="32"/>
+        </w:rPr>
+      </w:pPr>
+      <w:r>
+        <w:rPr>
+          <w:rFonts w:ascii="Times New Roman" w:hAnsi="Times New Roman" w:cs="Times New Roman"/>
+          <w:sz w:val="32"/>
+          <w:szCs w:val="32"/>
+        </w:rPr>
+        <w:t>Technical Overview:</w:t>
+      </w:r>
+    </w:p>
+    <w:p>
+      <w:pPr>
+        <w:ind w:firstLine="357"/>
+        <w:rPr>
+          <w:rFonts w:ascii="Times New Roman" w:hAnsi="Times New Roman" w:cs="Times New Roman"/>
+          <w:b/>
+          <w:bCs/>
+        </w:rPr>
+      </w:pPr>
+      <w:r>
+        <w:rPr>
+          <w:rFonts w:ascii="Times New Roman" w:hAnsi="Times New Roman" w:cs="Times New Roman"/>
+          <w:b/>
+          <w:bCs/>
+        </w:rPr>
+        <w:t>Software Engineering Process:</w:t>
+      </w:r>
+    </w:p>
+    <w:p>
+      <w:pPr>
+        <w:pStyle w:val="ListParagraph"/>
+        <w:spacing w:before="100" w:beforeAutospacing="1" w:after="240" w:line="240" w:lineRule="auto"/>
+        <w:ind w:left="714"/>
+        <w:rPr>
+          <w:rFonts w:ascii="Times New Roman" w:eastAsia="Times New Roman" w:hAnsi="Times New Roman" w:cs="Times New Roman"/>
+          <w:b/>
+          <w:bCs/>
+          <w:kern w:val="0"/>
+          <w:sz w:val="24"/>
+          <w:szCs w:val="24"/>
+          <w:lang w:eastAsia="en-CA"/>
+          <w14:ligatures w14:val="none"/>
+        </w:rPr>
+      </w:pPr>
+      <w:r>
+        <w:rPr>
+          <w:rFonts w:ascii="Times New Roman" w:eastAsia="Times New Roman" w:hAnsi="Times New Roman" w:cs="Times New Roman"/>
+          <w:kern w:val="0"/>
+          <w:sz w:val="24"/>
+          <w:szCs w:val="24"/>
+          <w:lang w:eastAsia="en-CA"/>
+          <w14:ligatures w14:val="none"/>
+        </w:rPr>
+        <w:t xml:space="preserve">Initial development follows </w:t>
+      </w:r>
+      <w:r>
+        <w:rPr>
+          <w:rFonts w:ascii="Times New Roman" w:eastAsia="Times New Roman" w:hAnsi="Times New Roman" w:cs="Times New Roman"/>
+          <w:kern w:val="0"/>
+          <w:sz w:val="24"/>
+          <w:szCs w:val="24"/>
+          <w:lang w:eastAsia="en-CA"/>
+          <w14:ligatures w14:val="none"/>
+        </w:rPr>
+        <w:t>an</w:t>
+      </w:r>
+      <w:r>
+        <w:rPr>
+          <w:rFonts w:ascii="Times New Roman" w:eastAsia="Times New Roman" w:hAnsi="Times New Roman" w:cs="Times New Roman"/>
+          <w:kern w:val="0"/>
+          <w:sz w:val="24"/>
+          <w:szCs w:val="24"/>
+          <w:lang w:eastAsia="en-CA"/>
+          <w14:ligatures w14:val="none"/>
+        </w:rPr>
         <w:t xml:space="preserve"> </w:t>
       </w:r>
       <w:r>
-        <w:t>The Project will start as a waterfall plan and later be changed to agile.</w:t>
-      </w:r>
-    </w:p>
-    <w:p>
-      <w:r>
-        <w:t>(</w:t>
-      </w:r>
-      <w:r>
-        <w:t>post-working</w:t>
-      </w:r>
-      <w:r>
-        <w:t xml:space="preserve"> prototype) </w:t>
-      </w:r>
-      <w:r>
-        <w:br/>
-        <w:t>Adding other dynamic profiles, and friends could be added later. </w:t>
-      </w:r>
-      <w:r>
-        <w:br/>
-      </w:r>
-      <w:r>
-        <w:t>User-to-user</w:t>
-      </w:r>
-      <w:r>
-        <w:t xml:space="preserve"> interface and interaction could be implemented</w:t>
-      </w:r>
-      <w:r>
-        <w:t>, such as chats</w:t>
-      </w:r>
-      <w:r>
-        <w:t>. </w:t>
-      </w:r>
-    </w:p>
-    <w:p/>
+        <w:rPr>
+          <w:rFonts w:ascii="Times New Roman" w:eastAsia="Times New Roman" w:hAnsi="Times New Roman" w:cs="Times New Roman"/>
+          <w:b/>
+          <w:bCs/>
+          <w:kern w:val="0"/>
+          <w:sz w:val="24"/>
+          <w:szCs w:val="24"/>
+          <w:lang w:eastAsia="en-CA"/>
+          <w14:ligatures w14:val="none"/>
+        </w:rPr>
+        <w:t>Agile</w:t>
+      </w:r>
+      <w:r>
+        <w:rPr>
+          <w:rFonts w:ascii="Times New Roman" w:eastAsia="Times New Roman" w:hAnsi="Times New Roman" w:cs="Times New Roman"/>
+          <w:b/>
+          <w:bCs/>
+          <w:kern w:val="0"/>
+          <w:sz w:val="24"/>
+          <w:szCs w:val="24"/>
+          <w:lang w:eastAsia="en-CA"/>
+          <w14:ligatures w14:val="none"/>
+        </w:rPr>
+        <w:t xml:space="preserve"> model</w:t>
+      </w:r>
+      <w:r>
+        <w:rPr>
+          <w:rFonts w:ascii="Times New Roman" w:eastAsia="Times New Roman" w:hAnsi="Times New Roman" w:cs="Times New Roman"/>
+          <w:kern w:val="0"/>
+          <w:sz w:val="24"/>
+          <w:szCs w:val="24"/>
+          <w:lang w:eastAsia="en-CA"/>
+          <w14:ligatures w14:val="none"/>
+        </w:rPr>
+        <w:t>, allowing for detailed planning and sequential execution.</w:t>
+      </w:r>
+    </w:p>
+    <w:p>
+      <w:pPr>
+        <w:spacing w:before="100" w:beforeAutospacing="1" w:after="240" w:line="240" w:lineRule="auto"/>
+        <w:ind w:left="357"/>
+        <w:rPr>
+          <w:rFonts w:ascii="Times New Roman" w:eastAsia="Times New Roman" w:hAnsi="Times New Roman" w:cs="Times New Roman"/>
+          <w:b/>
+          <w:bCs/>
+          <w:kern w:val="0"/>
+          <w:sz w:val="24"/>
+          <w:szCs w:val="24"/>
+          <w:lang w:eastAsia="en-CA"/>
+          <w14:ligatures w14:val="none"/>
+        </w:rPr>
+      </w:pPr>
+      <w:r>
+        <w:rPr>
+          <w:rFonts w:ascii="Times New Roman" w:eastAsia="Times New Roman" w:hAnsi="Times New Roman" w:cs="Times New Roman"/>
+          <w:b/>
+          <w:bCs/>
+          <w:kern w:val="0"/>
+          <w:sz w:val="24"/>
+          <w:szCs w:val="24"/>
+          <w:lang w:eastAsia="en-CA"/>
+          <w14:ligatures w14:val="none"/>
+        </w:rPr>
+        <w:t>Development Tools and Technologies:</w:t>
+      </w:r>
+    </w:p>
+    <w:p>
+      <w:pPr>
+        <w:spacing w:before="100" w:beforeAutospacing="1" w:after="240" w:line="240" w:lineRule="auto"/>
+        <w:ind w:left="357" w:firstLine="363"/>
+        <w:rPr>
+          <w:rFonts w:ascii="Times New Roman" w:eastAsia="Times New Roman" w:hAnsi="Times New Roman" w:cs="Times New Roman"/>
+          <w:kern w:val="0"/>
+          <w:sz w:val="24"/>
+          <w:szCs w:val="24"/>
+          <w:lang w:eastAsia="en-CA"/>
+          <w14:ligatures w14:val="none"/>
+        </w:rPr>
+      </w:pPr>
+      <w:r>
+        <w:rPr>
+          <w:rFonts w:ascii="Times New Roman" w:eastAsia="Times New Roman" w:hAnsi="Times New Roman" w:cs="Times New Roman"/>
+          <w:kern w:val="0"/>
+          <w:sz w:val="24"/>
+          <w:szCs w:val="24"/>
+          <w:lang w:eastAsia="en-CA"/>
+          <w14:ligatures w14:val="none"/>
+        </w:rPr>
+        <w:t>Front-end, Back-end, Database, Mobile Development (Kotlin), AI-integration, and API-Integration.</w:t>
+      </w:r>
+    </w:p>
+    <w:p>
+      <w:pPr>
+        <w:spacing w:before="100" w:beforeAutospacing="1" w:after="240" w:line="240" w:lineRule="auto"/>
+        <w:ind w:left="357"/>
+        <w:rPr>
+          <w:rFonts w:ascii="Times New Roman" w:eastAsia="Times New Roman" w:hAnsi="Times New Roman" w:cs="Times New Roman"/>
+          <w:b/>
+          <w:bCs/>
+          <w:kern w:val="0"/>
+          <w:sz w:val="24"/>
+          <w:szCs w:val="24"/>
+          <w:lang w:eastAsia="en-CA"/>
+          <w14:ligatures w14:val="none"/>
+        </w:rPr>
+      </w:pPr>
+      <w:r>
+        <w:rPr>
+          <w:rFonts w:ascii="Times New Roman" w:eastAsia="Times New Roman" w:hAnsi="Times New Roman" w:cs="Times New Roman"/>
+          <w:b/>
+          <w:bCs/>
+          <w:kern w:val="0"/>
+          <w:sz w:val="24"/>
+          <w:szCs w:val="24"/>
+          <w:lang w:eastAsia="en-CA"/>
+          <w14:ligatures w14:val="none"/>
+        </w:rPr>
+        <w:t>Features for Editing Recipes:</w:t>
+      </w:r>
+    </w:p>
+    <w:p>
+      <w:pPr>
+        <w:spacing w:before="100" w:beforeAutospacing="1" w:after="240" w:line="240" w:lineRule="auto"/>
+        <w:ind w:left="357"/>
+        <w:rPr>
+          <w:rFonts w:ascii="Times New Roman" w:eastAsia="Times New Roman" w:hAnsi="Times New Roman" w:cs="Times New Roman"/>
+          <w:kern w:val="0"/>
+          <w:sz w:val="24"/>
+          <w:szCs w:val="24"/>
+          <w:lang w:eastAsia="en-CA"/>
+          <w14:ligatures w14:val="none"/>
+        </w:rPr>
+      </w:pPr>
+      <w:r>
+        <w:rPr>
+          <w:rFonts w:ascii="Times New Roman" w:eastAsia="Times New Roman" w:hAnsi="Times New Roman" w:cs="Times New Roman"/>
+          <w:kern w:val="0"/>
+          <w:sz w:val="24"/>
+          <w:szCs w:val="24"/>
+          <w:lang w:eastAsia="en-CA"/>
+          <w14:ligatures w14:val="none"/>
+        </w:rPr>
+        <w:tab/>
+        <w:t>Support for multimedia (text, images, and videos)</w:t>
+      </w:r>
+    </w:p>
+    <w:p>
+      <w:pPr>
+        <w:spacing w:before="100" w:beforeAutospacing="1" w:after="240" w:line="240" w:lineRule="auto"/>
+        <w:ind w:left="357"/>
+        <w:rPr>
+          <w:rFonts w:ascii="Times New Roman" w:eastAsia="Times New Roman" w:hAnsi="Times New Roman" w:cs="Times New Roman"/>
+          <w:b/>
+          <w:bCs/>
+          <w:kern w:val="0"/>
+          <w:sz w:val="24"/>
+          <w:szCs w:val="24"/>
+          <w:lang w:eastAsia="en-CA"/>
+          <w14:ligatures w14:val="none"/>
+        </w:rPr>
+      </w:pPr>
+      <w:r>
+        <w:rPr>
+          <w:rFonts w:ascii="Times New Roman" w:eastAsia="Times New Roman" w:hAnsi="Times New Roman" w:cs="Times New Roman"/>
+          <w:b/>
+          <w:bCs/>
+          <w:kern w:val="0"/>
+          <w:sz w:val="24"/>
+          <w:szCs w:val="24"/>
+          <w:lang w:eastAsia="en-CA"/>
+          <w14:ligatures w14:val="none"/>
+        </w:rPr>
+        <w:lastRenderedPageBreak/>
+        <w:t>User Interface:</w:t>
+      </w:r>
+    </w:p>
+    <w:p>
+      <w:pPr>
+        <w:spacing w:before="100" w:beforeAutospacing="1" w:after="240" w:line="240" w:lineRule="auto"/>
+        <w:ind w:left="357"/>
+        <w:rPr>
+          <w:rFonts w:ascii="Times New Roman" w:eastAsia="Times New Roman" w:hAnsi="Times New Roman" w:cs="Times New Roman"/>
+          <w:kern w:val="0"/>
+          <w:sz w:val="24"/>
+          <w:szCs w:val="24"/>
+          <w:lang w:eastAsia="en-CA"/>
+          <w14:ligatures w14:val="none"/>
+        </w:rPr>
+      </w:pPr>
+      <w:r>
+        <w:rPr>
+          <w:rFonts w:ascii="Times New Roman" w:eastAsia="Times New Roman" w:hAnsi="Times New Roman" w:cs="Times New Roman"/>
+          <w:kern w:val="0"/>
+          <w:sz w:val="24"/>
+          <w:szCs w:val="24"/>
+          <w:lang w:eastAsia="en-CA"/>
+          <w14:ligatures w14:val="none"/>
+        </w:rPr>
+        <w:tab/>
+        <w:t>Pages include Home, Profile, Tips, Discovery, Recipes, Friends, and Equipment / Suggestions</w:t>
+      </w:r>
+    </w:p>
+    <w:p>
+      <w:pPr>
+        <w:spacing w:before="120" w:after="120" w:line="240" w:lineRule="auto"/>
+        <w:rPr>
+          <w:rFonts w:ascii="Times New Roman" w:eastAsia="Times New Roman" w:hAnsi="Times New Roman" w:cs="Times New Roman"/>
+          <w:b/>
+          <w:bCs/>
+          <w:kern w:val="0"/>
+          <w:sz w:val="24"/>
+          <w:szCs w:val="24"/>
+          <w:lang w:eastAsia="en-CA"/>
+          <w14:ligatures w14:val="none"/>
+        </w:rPr>
+      </w:pPr>
+      <w:r>
+        <w:rPr>
+          <w:rFonts w:ascii="Times New Roman" w:hAnsi="Times New Roman" w:cs="Times New Roman"/>
+        </w:rPr>
+        <w:drawing>
+          <wp:inline distT="0" distB="0" distL="0" distR="0" wp14:anchorId="591848D9" wp14:editId="13AF8939">
+            <wp:extent cx="5937250" cy="285750"/>
+            <wp:effectExtent l="0" t="0" r="6350" b="0"/>
+            <wp:docPr id="801582748" name="Picture 1"/>
+            <wp:cNvGraphicFramePr>
+              <a:graphicFrameLocks xmlns:a="http://schemas.openxmlformats.org/drawingml/2006/main" noChangeAspect="1"/>
+            </wp:cNvGraphicFramePr>
+            <a:graphic xmlns:a="http://schemas.openxmlformats.org/drawingml/2006/main">
+              <a:graphicData uri="http://schemas.openxmlformats.org/drawingml/2006/picture">
+                <pic:pic xmlns:pic="http://schemas.openxmlformats.org/drawingml/2006/picture">
+                  <pic:nvPicPr>
+                    <pic:cNvPr id="0" name="Picture 1"/>
+                    <pic:cNvPicPr>
+                      <a:picLocks noChangeAspect="1" noChangeArrowheads="1"/>
+                    </pic:cNvPicPr>
+                  </pic:nvPicPr>
+                  <pic:blipFill>
+                    <a:blip r:embed="rId7">
+                      <a:extLst>
+                        <a:ext uri="{28A0092B-C50C-407E-A947-70E740481C1C}">
+                          <a14:useLocalDpi xmlns:a14="http://schemas.microsoft.com/office/drawing/2010/main" val="0"/>
+                        </a:ext>
+                      </a:extLst>
+                    </a:blip>
+                    <a:srcRect/>
+                    <a:stretch>
+                      <a:fillRect/>
+                    </a:stretch>
+                  </pic:blipFill>
+                  <pic:spPr bwMode="auto">
+                    <a:xfrm>
+                      <a:off x="0" y="0"/>
+                      <a:ext cx="5937250" cy="285750"/>
+                    </a:xfrm>
+                    <a:prstGeom prst="rect">
+                      <a:avLst/>
+                    </a:prstGeom>
+                    <a:noFill/>
+                    <a:ln>
+                      <a:noFill/>
+                    </a:ln>
+                  </pic:spPr>
+                </pic:pic>
+              </a:graphicData>
+            </a:graphic>
+          </wp:inline>
+        </w:drawing>
+      </w:r>
+    </w:p>
+    <w:p>
+      <w:pPr>
+        <w:spacing w:before="120" w:after="120" w:line="240" w:lineRule="auto"/>
+        <w:jc w:val="center"/>
+        <w:rPr>
+          <w:rFonts w:ascii="Times New Roman" w:eastAsia="Times New Roman" w:hAnsi="Times New Roman" w:cs="Times New Roman"/>
+          <w:kern w:val="0"/>
+          <w:sz w:val="36"/>
+          <w:szCs w:val="36"/>
+          <w:lang w:eastAsia="en-CA"/>
+          <w14:ligatures w14:val="none"/>
+        </w:rPr>
+      </w:pPr>
+      <w:r>
+        <w:rPr>
+          <w:rFonts w:ascii="Times New Roman" w:eastAsia="Times New Roman" w:hAnsi="Times New Roman" w:cs="Times New Roman"/>
+          <w:kern w:val="0"/>
+          <w:sz w:val="36"/>
+          <w:szCs w:val="36"/>
+          <w:lang w:eastAsia="en-CA"/>
+          <w14:ligatures w14:val="none"/>
+        </w:rPr>
+        <w:t>Tasks:</w:t>
+      </w:r>
+      <w:r>
+        <w:rPr>
+          <w:rFonts w:ascii="Times New Roman" w:hAnsi="Times New Roman" w:cs="Times New Roman"/>
+        </w:rPr>
+        <w:t xml:space="preserve"> </w:t>
+      </w:r>
+    </w:p>
+    <w:p>
+      <w:pPr>
+        <w:spacing w:before="120" w:after="120" w:line="240" w:lineRule="auto"/>
+        <w:rPr>
+          <w:rFonts w:ascii="Times New Roman" w:eastAsia="Times New Roman" w:hAnsi="Times New Roman" w:cs="Times New Roman"/>
+          <w:kern w:val="0"/>
+          <w:sz w:val="24"/>
+          <w:szCs w:val="24"/>
+          <w:lang w:eastAsia="en-CA"/>
+          <w14:ligatures w14:val="none"/>
+        </w:rPr>
+      </w:pPr>
+      <w:r>
+        <w:rPr>
+          <w:rFonts w:ascii="Times New Roman" w:eastAsia="Times New Roman" w:hAnsi="Times New Roman" w:cs="Times New Roman"/>
+          <w:b/>
+          <w:bCs/>
+          <w:kern w:val="0"/>
+          <w:sz w:val="24"/>
+          <w:szCs w:val="24"/>
+          <w:lang w:eastAsia="en-CA"/>
+          <w14:ligatures w14:val="none"/>
+        </w:rPr>
+        <w:t>GitHub link</w:t>
+      </w:r>
+      <w:r>
+        <w:rPr>
+          <w:rFonts w:ascii="Times New Roman" w:eastAsia="Times New Roman" w:hAnsi="Times New Roman" w:cs="Times New Roman"/>
+          <w:kern w:val="0"/>
+          <w:sz w:val="24"/>
+          <w:szCs w:val="24"/>
+          <w:lang w:eastAsia="en-CA"/>
+          <w14:ligatures w14:val="none"/>
+        </w:rPr>
+        <w:t xml:space="preserve">: </w:t>
+      </w:r>
+      <w:hyperlink r:id="rId8" w:history="1">
+        <w:r>
+          <w:rPr>
+            <w:rStyle w:val="Hyperlink"/>
+            <w:rFonts w:ascii="Times New Roman" w:eastAsia="Times New Roman" w:hAnsi="Times New Roman" w:cs="Times New Roman"/>
+            <w:kern w:val="0"/>
+            <w:sz w:val="24"/>
+            <w:szCs w:val="24"/>
+            <w:lang w:eastAsia="en-CA"/>
+            <w14:ligatures w14:val="none"/>
+          </w:rPr>
+          <w:t>https://github.com/troybllo/4P02-Recipe-App</w:t>
+        </w:r>
+      </w:hyperlink>
+    </w:p>
+    <w:p>
+      <w:pPr>
+        <w:spacing w:before="120" w:after="120" w:line="240" w:lineRule="auto"/>
+        <w:rPr>
+          <w:rFonts w:ascii="Times New Roman" w:eastAsia="Times New Roman" w:hAnsi="Times New Roman" w:cs="Times New Roman"/>
+          <w:b/>
+          <w:bCs/>
+          <w:kern w:val="0"/>
+          <w:sz w:val="24"/>
+          <w:szCs w:val="24"/>
+          <w:lang w:eastAsia="en-CA"/>
+          <w14:ligatures w14:val="none"/>
+        </w:rPr>
+      </w:pPr>
+      <w:r>
+        <w:rPr>
+          <w:rFonts w:ascii="Times New Roman" w:eastAsia="Times New Roman" w:hAnsi="Times New Roman" w:cs="Times New Roman"/>
+          <w:b/>
+          <w:bCs/>
+          <w:kern w:val="0"/>
+          <w:sz w:val="24"/>
+          <w:szCs w:val="24"/>
+          <w:lang w:eastAsia="en-CA"/>
+          <w14:ligatures w14:val="none"/>
+        </w:rPr>
+        <w:t>Team Roles:</w:t>
+      </w:r>
+    </w:p>
+    <w:p>
+      <w:pPr>
+        <w:spacing w:before="120" w:after="120" w:line="240" w:lineRule="auto"/>
+        <w:ind w:firstLine="720"/>
+        <w:rPr>
+          <w:rFonts w:ascii="Times New Roman" w:eastAsia="Times New Roman" w:hAnsi="Times New Roman" w:cs="Times New Roman"/>
+          <w:b/>
+          <w:bCs/>
+          <w:kern w:val="0"/>
+          <w:sz w:val="24"/>
+          <w:szCs w:val="24"/>
+          <w:lang w:eastAsia="en-CA"/>
+          <w14:ligatures w14:val="none"/>
+        </w:rPr>
+      </w:pPr>
+      <w:r>
+        <w:rPr>
+          <w:rFonts w:ascii="Times New Roman" w:eastAsia="Times New Roman" w:hAnsi="Times New Roman" w:cs="Times New Roman"/>
+          <w:b/>
+          <w:bCs/>
+          <w:kern w:val="0"/>
+          <w:sz w:val="24"/>
+          <w:szCs w:val="24"/>
+          <w:lang w:eastAsia="en-CA"/>
+          <w14:ligatures w14:val="none"/>
+        </w:rPr>
+        <w:t xml:space="preserve">Scrum Master: </w:t>
+      </w:r>
+      <w:r>
+        <w:rPr>
+          <w:rFonts w:ascii="Times New Roman" w:eastAsia="Times New Roman" w:hAnsi="Times New Roman" w:cs="Times New Roman"/>
+          <w:b/>
+          <w:bCs/>
+          <w:kern w:val="0"/>
+          <w:sz w:val="24"/>
+          <w:szCs w:val="24"/>
+          <w:lang w:eastAsia="en-CA"/>
+          <w14:ligatures w14:val="none"/>
+        </w:rPr>
+        <w:t>Samrat Gautam- 6971915</w:t>
+      </w:r>
+    </w:p>
+    <w:p>
+      <w:pPr>
+        <w:spacing w:before="120" w:after="120" w:line="240" w:lineRule="auto"/>
+        <w:ind w:firstLine="720"/>
+        <w:rPr>
+          <w:rFonts w:ascii="Times New Roman" w:eastAsia="Times New Roman" w:hAnsi="Times New Roman" w:cs="Times New Roman"/>
+          <w:b/>
+          <w:bCs/>
+          <w:kern w:val="0"/>
+          <w:sz w:val="24"/>
+          <w:szCs w:val="24"/>
+          <w:lang w:eastAsia="en-CA"/>
+          <w14:ligatures w14:val="none"/>
+        </w:rPr>
+      </w:pPr>
+      <w:r>
+        <w:rPr>
+          <w:rFonts w:ascii="Times New Roman" w:eastAsia="Times New Roman" w:hAnsi="Times New Roman" w:cs="Times New Roman"/>
+          <w:b/>
+          <w:bCs/>
+          <w:kern w:val="0"/>
+          <w:sz w:val="24"/>
+          <w:szCs w:val="24"/>
+          <w:lang w:eastAsia="en-CA"/>
+          <w14:ligatures w14:val="none"/>
+        </w:rPr>
+        <w:t xml:space="preserve">Product Owner: Roger Li – 6998751, </w:t>
+      </w:r>
+    </w:p>
+    <w:p>
+      <w:pPr>
+        <w:rPr>
+          <w:rFonts w:ascii="Times New Roman" w:hAnsi="Times New Roman" w:cs="Times New Roman"/>
+        </w:rPr>
+      </w:pPr>
+      <w:r>
+        <w:rPr>
+          <w:rFonts w:ascii="Times New Roman" w:hAnsi="Times New Roman" w:cs="Times New Roman"/>
+          <w:b/>
+          <w:bCs/>
+        </w:rPr>
+        <w:t xml:space="preserve">Members (Front-End): </w:t>
+      </w:r>
+      <w:r>
+        <w:rPr>
+          <w:rFonts w:ascii="Times New Roman" w:hAnsi="Times New Roman" w:cs="Times New Roman"/>
+        </w:rPr>
+        <w:t xml:space="preserve">Sahil Modi </w:t>
+      </w:r>
+      <w:r>
+        <w:rPr>
+          <w:rFonts w:ascii="Times New Roman" w:hAnsi="Times New Roman" w:cs="Times New Roman"/>
+        </w:rPr>
+        <w:t>–</w:t>
+      </w:r>
+      <w:r>
+        <w:rPr>
+          <w:rFonts w:ascii="Times New Roman" w:hAnsi="Times New Roman" w:cs="Times New Roman"/>
+        </w:rPr>
+        <w:t xml:space="preserve"> 7306590</w:t>
+      </w:r>
+      <w:r>
+        <w:rPr>
+          <w:rFonts w:ascii="Times New Roman" w:hAnsi="Times New Roman" w:cs="Times New Roman"/>
+        </w:rPr>
+        <w:t xml:space="preserve">, </w:t>
+      </w:r>
+      <w:r>
+        <w:rPr>
+          <w:rFonts w:ascii="Times New Roman" w:hAnsi="Times New Roman" w:cs="Times New Roman"/>
+        </w:rPr>
+        <w:t>Troy Bello -7107857</w:t>
+      </w:r>
+      <w:r>
+        <w:rPr>
+          <w:rFonts w:ascii="Times New Roman" w:hAnsi="Times New Roman" w:cs="Times New Roman"/>
+        </w:rPr>
+        <w:t xml:space="preserve">, </w:t>
+      </w:r>
+      <w:r>
+        <w:rPr>
+          <w:rFonts w:ascii="Times New Roman" w:hAnsi="Times New Roman" w:cs="Times New Roman"/>
+        </w:rPr>
+        <w:t>Abdelgelil, Mohamed</w:t>
+      </w:r>
+    </w:p>
+    <w:p>
+      <w:pPr>
+        <w:rPr>
+          <w:rFonts w:ascii="Times New Roman" w:hAnsi="Times New Roman" w:cs="Times New Roman"/>
+        </w:rPr>
+      </w:pPr>
+      <w:r>
+        <w:rPr>
+          <w:rFonts w:ascii="Times New Roman" w:hAnsi="Times New Roman" w:cs="Times New Roman"/>
+        </w:rPr>
+        <w:t xml:space="preserve">Front End: </w:t>
+      </w:r>
+    </w:p>
+    <w:p>
+      <w:pPr>
+        <w:numPr>
+          <w:ilvl w:val="0"/>
+          <w:numId w:val="5"/>
+        </w:numPr>
+        <w:rPr>
+          <w:rFonts w:ascii="Times New Roman" w:hAnsi="Times New Roman" w:cs="Times New Roman"/>
+        </w:rPr>
+      </w:pPr>
+      <w:r>
+        <w:rPr>
+          <w:rFonts w:ascii="Times New Roman" w:hAnsi="Times New Roman" w:cs="Times New Roman"/>
+        </w:rPr>
+        <w:t>Surveys for UX of existing similar services such as Hello Fresh</w:t>
+      </w:r>
+    </w:p>
+    <w:p>
+      <w:pPr>
+        <w:numPr>
+          <w:ilvl w:val="0"/>
+          <w:numId w:val="5"/>
+        </w:numPr>
+        <w:rPr>
+          <w:rFonts w:ascii="Times New Roman" w:hAnsi="Times New Roman" w:cs="Times New Roman"/>
+        </w:rPr>
+      </w:pPr>
+      <w:r>
+        <w:rPr>
+          <w:rFonts w:ascii="Times New Roman" w:hAnsi="Times New Roman" w:cs="Times New Roman"/>
+        </w:rPr>
+        <w:t>Prototyping UI using Figma</w:t>
+      </w:r>
+    </w:p>
+    <w:p>
+      <w:pPr>
+        <w:numPr>
+          <w:ilvl w:val="0"/>
+          <w:numId w:val="5"/>
+        </w:numPr>
+        <w:rPr>
+          <w:rFonts w:ascii="Times New Roman" w:hAnsi="Times New Roman" w:cs="Times New Roman"/>
+        </w:rPr>
+      </w:pPr>
+      <w:r>
+        <w:rPr>
+          <w:rFonts w:ascii="Times New Roman" w:hAnsi="Times New Roman" w:cs="Times New Roman"/>
+        </w:rPr>
+        <w:t xml:space="preserve">Implementing UI to </w:t>
+      </w:r>
+      <w:r>
+        <w:rPr>
+          <w:rFonts w:ascii="Times New Roman" w:hAnsi="Times New Roman" w:cs="Times New Roman"/>
+        </w:rPr>
+        <w:t xml:space="preserve">the </w:t>
+      </w:r>
+      <w:r>
+        <w:rPr>
+          <w:rFonts w:ascii="Times New Roman" w:hAnsi="Times New Roman" w:cs="Times New Roman"/>
+        </w:rPr>
+        <w:t>final website using ReactJS (and whatever other technology we're using)</w:t>
+      </w:r>
+    </w:p>
+    <w:p>
+      <w:pPr>
+        <w:rPr>
+          <w:rFonts w:ascii="Times New Roman" w:hAnsi="Times New Roman" w:cs="Times New Roman"/>
+          <w:b/>
+          <w:bCs/>
+        </w:rPr>
+      </w:pPr>
+      <w:r>
+        <w:rPr>
+          <w:rFonts w:ascii="Times New Roman" w:hAnsi="Times New Roman" w:cs="Times New Roman"/>
+        </w:rPr>
+        <w:t xml:space="preserve"> </w:t>
+      </w:r>
+      <w:r>
+        <w:rPr>
+          <w:rFonts w:ascii="Times New Roman" w:hAnsi="Times New Roman" w:cs="Times New Roman"/>
+          <w:b/>
+          <w:bCs/>
+        </w:rPr>
+        <w:t>Members (</w:t>
+      </w:r>
+      <w:r>
+        <w:rPr>
+          <w:rFonts w:ascii="Times New Roman" w:hAnsi="Times New Roman" w:cs="Times New Roman"/>
+          <w:b/>
+          <w:bCs/>
+        </w:rPr>
+        <w:t>Back-End)</w:t>
+      </w:r>
+      <w:r>
+        <w:rPr>
+          <w:rFonts w:ascii="Times New Roman" w:hAnsi="Times New Roman" w:cs="Times New Roman"/>
+          <w:b/>
+          <w:bCs/>
+        </w:rPr>
+        <w:t>:</w:t>
+      </w:r>
+      <w:r>
+        <w:rPr>
+          <w:rFonts w:ascii="Times New Roman" w:hAnsi="Times New Roman" w:cs="Times New Roman"/>
+          <w:b/>
+          <w:bCs/>
+        </w:rPr>
+        <w:t xml:space="preserve"> </w:t>
+      </w:r>
+      <w:r>
+        <w:rPr>
+          <w:rFonts w:ascii="Times New Roman" w:hAnsi="Times New Roman" w:cs="Times New Roman"/>
+        </w:rPr>
+        <w:t xml:space="preserve">Ridham Elhance </w:t>
+      </w:r>
+      <w:r>
+        <w:rPr>
+          <w:rFonts w:ascii="Times New Roman" w:hAnsi="Times New Roman" w:cs="Times New Roman"/>
+        </w:rPr>
+        <w:t>–</w:t>
+      </w:r>
+      <w:r>
+        <w:rPr>
+          <w:rFonts w:ascii="Times New Roman" w:hAnsi="Times New Roman" w:cs="Times New Roman"/>
+        </w:rPr>
+        <w:t xml:space="preserve"> 7091713</w:t>
+      </w:r>
+      <w:r>
+        <w:rPr>
+          <w:rFonts w:ascii="Times New Roman" w:hAnsi="Times New Roman" w:cs="Times New Roman"/>
+        </w:rPr>
+        <w:t xml:space="preserve">, </w:t>
+      </w:r>
+      <w:r>
+        <w:rPr>
+          <w:rFonts w:ascii="Times New Roman" w:hAnsi="Times New Roman" w:cs="Times New Roman"/>
+        </w:rPr>
+        <w:t>Samrat Gautam- 6971915</w:t>
+      </w:r>
+      <w:r>
+        <w:rPr>
+          <w:rFonts w:ascii="Times New Roman" w:hAnsi="Times New Roman" w:cs="Times New Roman"/>
+        </w:rPr>
+        <w:t xml:space="preserve">, </w:t>
+      </w:r>
+      <w:r>
+        <w:rPr>
+          <w:rFonts w:ascii="Times New Roman" w:hAnsi="Times New Roman" w:cs="Times New Roman"/>
+        </w:rPr>
+        <w:t>Duru, Michael</w:t>
+      </w:r>
+    </w:p>
+    <w:p>
+      <w:pPr>
+        <w:rPr>
+          <w:rFonts w:ascii="Times New Roman" w:hAnsi="Times New Roman" w:cs="Times New Roman"/>
+        </w:rPr>
+      </w:pPr>
+      <w:r>
+        <w:rPr>
+          <w:rFonts w:ascii="Times New Roman" w:hAnsi="Times New Roman" w:cs="Times New Roman"/>
+          <w:b/>
+          <w:bCs/>
+        </w:rPr>
+        <w:t>Meetings</w:t>
+      </w:r>
+      <w:r>
+        <w:rPr>
+          <w:rFonts w:ascii="Times New Roman" w:hAnsi="Times New Roman" w:cs="Times New Roman"/>
+        </w:rPr>
+        <w:t xml:space="preserve">: </w:t>
+      </w:r>
+      <w:r>
+        <w:rPr>
+          <w:rFonts w:ascii="Times New Roman" w:hAnsi="Times New Roman" w:cs="Times New Roman"/>
+        </w:rPr>
+        <w:t xml:space="preserve">Tuesdays </w:t>
+      </w:r>
+      <w:r>
+        <w:rPr>
+          <w:rFonts w:ascii="Times New Roman" w:hAnsi="Times New Roman" w:cs="Times New Roman"/>
+        </w:rPr>
+        <w:t>10 AM</w:t>
+      </w:r>
+      <w:r>
+        <w:rPr>
+          <w:rFonts w:ascii="Times New Roman" w:hAnsi="Times New Roman" w:cs="Times New Roman"/>
+        </w:rPr>
+        <w:t xml:space="preserve"> to </w:t>
+      </w:r>
+      <w:r>
+        <w:rPr>
+          <w:rFonts w:ascii="Times New Roman" w:hAnsi="Times New Roman" w:cs="Times New Roman"/>
+        </w:rPr>
+        <w:t>12 PM reoccurring</w:t>
+      </w:r>
+    </w:p>
+    <w:p>
+      <w:pPr>
+        <w:rPr>
+          <w:rFonts w:ascii="Times New Roman" w:hAnsi="Times New Roman" w:cs="Times New Roman"/>
+        </w:rPr>
+      </w:pPr>
+    </w:p>
     <w:sectPr>
-      <w:headerReference w:type="default" r:id="rId7"/>
+      <w:headerReference w:type="default" r:id="rId9"/>
       <w:pgSz w:w="12240" w:h="15840"/>
       <w:pgMar w:top="1440" w:right="1440" w:bottom="1440" w:left="1440" w:header="708" w:footer="708" w:gutter="0"/>
       <w:cols w:space="708"/>
@@ -314,6 +1235,600 @@
     </w:r>
   </w:p>
 </w:hdr>
+</file>
+
+<file path=word/numbering.xml><?xml version="1.0" encoding="utf-8"?>
+<w:numbering xmlns:wpc="http://schemas.microsoft.com/office/word/2010/wordprocessingCanvas" xmlns:cx="http://schemas.microsoft.com/office/drawing/2014/chartex" xmlns:cx1="http://schemas.microsoft.com/office/drawing/2015/9/8/chartex" xmlns:cx2="http://schemas.microsoft.com/office/drawing/2015/10/21/chartex" xmlns:cx3="http://schemas.microsoft.com/office/drawing/2016/5/9/chartex" xmlns:cx4="http://schemas.microsoft.com/office/drawing/2016/5/10/chartex" xmlns:cx5="http://schemas.microsoft.com/office/drawing/2016/5/11/chartex" xmlns:cx6="http://schemas.microsoft.com/office/drawing/2016/5/12/chartex" xmlns:cx7="http://schemas.microsoft.com/office/drawing/2016/5/13/chartex" xmlns:cx8="http://schemas.microsoft.com/office/drawing/2016/5/14/chartex" xmlns:mc="http://schemas.openxmlformats.org/markup-compatibility/2006" xmlns:aink="http://schemas.microsoft.com/office/drawing/2016/ink" xmlns:am3d="http://schemas.microsoft.com/office/drawing/2017/model3d" xmlns:o="urn:schemas-microsoft-com:office:office" xmlns:oel="http://schemas.microsoft.com/office/2019/extlst" xmlns:r="http://schemas.openxmlformats.org/officeDocument/2006/relationships" xmlns:m="http://schemas.openxmlformats.org/officeDocument/2006/math" xmlns:v="urn:schemas-microsoft-com:vml" xmlns:wp14="http://schemas.microsoft.com/office/word/2010/wordprocessingDrawing" xmlns:wp="http://schemas.openxmlformats.org/drawingml/2006/wordprocessingDrawing" xmlns:w10="urn:schemas-microsoft-com:office:word" xmlns:w="http://schemas.openxmlformats.org/wordprocessingml/2006/main" xmlns:w14="http://schemas.microsoft.com/office/word/2010/wordml" xmlns:w15="http://schemas.microsoft.com/office/word/2012/wordml" xmlns:w16cex="http://schemas.microsoft.com/office/word/2018/wordml/cex" xmlns:w16cid="http://schemas.microsoft.com/office/word/2016/wordml/cid" xmlns:w16="http://schemas.microsoft.com/office/word/2018/wordml" xmlns:w16du="http://schemas.microsoft.com/office/word/2023/wordml/word16du" xmlns:w16sdtdh="http://schemas.microsoft.com/office/word/2020/wordml/sdtdatahash" xmlns:w16sdtfl="http://schemas.microsoft.com/office/word/2024/wordml/sdtformatlock" xmlns:w16se="http://schemas.microsoft.com/office/word/2015/wordml/symex" xmlns:wpg="http://schemas.microsoft.com/office/word/2010/wordprocessingGroup" xmlns:wpi="http://schemas.microsoft.com/office/word/2010/wordprocessingInk" xmlns:wne="http://schemas.microsoft.com/office/word/2006/wordml" xmlns:wps="http://schemas.microsoft.com/office/word/2010/wordprocessingShape" mc:Ignorable="w14 w15 w16se w16cid w16 w16cex w16sdtdh w16sdtfl w16du wp14">
+  <w:abstractNum w:abstractNumId="0" w15:restartNumberingAfterBreak="0">
+    <w:nsid w:val="29B11EE1"/>
+    <w:multiLevelType w:val="multilevel"/>
+    <w:tmpl w:val="CA2A3766"/>
+    <w:lvl w:ilvl="0">
+      <w:start w:val="1"/>
+      <w:numFmt w:val="bullet"/>
+      <w:lvlText w:val=""/>
+      <w:lvlJc w:val="left"/>
+      <w:pPr>
+        <w:tabs>
+          <w:tab w:val="num" w:pos="720"/>
+        </w:tabs>
+        <w:ind w:left="720" w:hanging="360"/>
+      </w:pPr>
+      <w:rPr>
+        <w:rFonts w:ascii="Symbol" w:hAnsi="Symbol" w:hint="default"/>
+        <w:sz w:val="20"/>
+      </w:rPr>
+    </w:lvl>
+    <w:lvl w:ilvl="1" w:tentative="1">
+      <w:start w:val="1"/>
+      <w:numFmt w:val="bullet"/>
+      <w:lvlText w:val=""/>
+      <w:lvlJc w:val="left"/>
+      <w:pPr>
+        <w:tabs>
+          <w:tab w:val="num" w:pos="1440"/>
+        </w:tabs>
+        <w:ind w:left="1440" w:hanging="360"/>
+      </w:pPr>
+      <w:rPr>
+        <w:rFonts w:ascii="Symbol" w:hAnsi="Symbol" w:hint="default"/>
+        <w:sz w:val="20"/>
+      </w:rPr>
+    </w:lvl>
+    <w:lvl w:ilvl="2" w:tentative="1">
+      <w:start w:val="1"/>
+      <w:numFmt w:val="bullet"/>
+      <w:lvlText w:val=""/>
+      <w:lvlJc w:val="left"/>
+      <w:pPr>
+        <w:tabs>
+          <w:tab w:val="num" w:pos="2160"/>
+        </w:tabs>
+        <w:ind w:left="2160" w:hanging="360"/>
+      </w:pPr>
+      <w:rPr>
+        <w:rFonts w:ascii="Symbol" w:hAnsi="Symbol" w:hint="default"/>
+        <w:sz w:val="20"/>
+      </w:rPr>
+    </w:lvl>
+    <w:lvl w:ilvl="3" w:tentative="1">
+      <w:start w:val="1"/>
+      <w:numFmt w:val="bullet"/>
+      <w:lvlText w:val=""/>
+      <w:lvlJc w:val="left"/>
+      <w:pPr>
+        <w:tabs>
+          <w:tab w:val="num" w:pos="2880"/>
+        </w:tabs>
+        <w:ind w:left="2880" w:hanging="360"/>
+      </w:pPr>
+      <w:rPr>
+        <w:rFonts w:ascii="Symbol" w:hAnsi="Symbol" w:hint="default"/>
+        <w:sz w:val="20"/>
+      </w:rPr>
+    </w:lvl>
+    <w:lvl w:ilvl="4" w:tentative="1">
+      <w:start w:val="1"/>
+      <w:numFmt w:val="bullet"/>
+      <w:lvlText w:val=""/>
+      <w:lvlJc w:val="left"/>
+      <w:pPr>
+        <w:tabs>
+          <w:tab w:val="num" w:pos="3600"/>
+        </w:tabs>
+        <w:ind w:left="3600" w:hanging="360"/>
+      </w:pPr>
+      <w:rPr>
+        <w:rFonts w:ascii="Symbol" w:hAnsi="Symbol" w:hint="default"/>
+        <w:sz w:val="20"/>
+      </w:rPr>
+    </w:lvl>
+    <w:lvl w:ilvl="5" w:tentative="1">
+      <w:start w:val="1"/>
+      <w:numFmt w:val="bullet"/>
+      <w:lvlText w:val=""/>
+      <w:lvlJc w:val="left"/>
+      <w:pPr>
+        <w:tabs>
+          <w:tab w:val="num" w:pos="4320"/>
+        </w:tabs>
+        <w:ind w:left="4320" w:hanging="360"/>
+      </w:pPr>
+      <w:rPr>
+        <w:rFonts w:ascii="Symbol" w:hAnsi="Symbol" w:hint="default"/>
+        <w:sz w:val="20"/>
+      </w:rPr>
+    </w:lvl>
+    <w:lvl w:ilvl="6" w:tentative="1">
+      <w:start w:val="1"/>
+      <w:numFmt w:val="bullet"/>
+      <w:lvlText w:val=""/>
+      <w:lvlJc w:val="left"/>
+      <w:pPr>
+        <w:tabs>
+          <w:tab w:val="num" w:pos="5040"/>
+        </w:tabs>
+        <w:ind w:left="5040" w:hanging="360"/>
+      </w:pPr>
+      <w:rPr>
+        <w:rFonts w:ascii="Symbol" w:hAnsi="Symbol" w:hint="default"/>
+        <w:sz w:val="20"/>
+      </w:rPr>
+    </w:lvl>
+    <w:lvl w:ilvl="7" w:tentative="1">
+      <w:start w:val="1"/>
+      <w:numFmt w:val="bullet"/>
+      <w:lvlText w:val=""/>
+      <w:lvlJc w:val="left"/>
+      <w:pPr>
+        <w:tabs>
+          <w:tab w:val="num" w:pos="5760"/>
+        </w:tabs>
+        <w:ind w:left="5760" w:hanging="360"/>
+      </w:pPr>
+      <w:rPr>
+        <w:rFonts w:ascii="Symbol" w:hAnsi="Symbol" w:hint="default"/>
+        <w:sz w:val="20"/>
+      </w:rPr>
+    </w:lvl>
+    <w:lvl w:ilvl="8" w:tentative="1">
+      <w:start w:val="1"/>
+      <w:numFmt w:val="bullet"/>
+      <w:lvlText w:val=""/>
+      <w:lvlJc w:val="left"/>
+      <w:pPr>
+        <w:tabs>
+          <w:tab w:val="num" w:pos="6480"/>
+        </w:tabs>
+        <w:ind w:left="6480" w:hanging="360"/>
+      </w:pPr>
+      <w:rPr>
+        <w:rFonts w:ascii="Symbol" w:hAnsi="Symbol" w:hint="default"/>
+        <w:sz w:val="20"/>
+      </w:rPr>
+    </w:lvl>
+  </w:abstractNum>
+  <w:abstractNum w:abstractNumId="1" w15:restartNumberingAfterBreak="0">
+    <w:nsid w:val="32006520"/>
+    <w:multiLevelType w:val="hybridMultilevel"/>
+    <w:tmpl w:val="879ABCFE"/>
+    <w:lvl w:ilvl="0" w:tplc="1009000F">
+      <w:start w:val="1"/>
+      <w:numFmt w:val="decimal"/>
+      <w:lvlText w:val="%1."/>
+      <w:lvlJc w:val="left"/>
+      <w:pPr>
+        <w:ind w:left="11430" w:hanging="360"/>
+      </w:pPr>
+    </w:lvl>
+    <w:lvl w:ilvl="1" w:tplc="10090019">
+      <w:start w:val="1"/>
+      <w:numFmt w:val="lowerLetter"/>
+      <w:lvlText w:val="%2."/>
+      <w:lvlJc w:val="left"/>
+      <w:pPr>
+        <w:ind w:left="12150" w:hanging="360"/>
+      </w:pPr>
+    </w:lvl>
+    <w:lvl w:ilvl="2" w:tplc="1009001B" w:tentative="1">
+      <w:start w:val="1"/>
+      <w:numFmt w:val="lowerRoman"/>
+      <w:lvlText w:val="%3."/>
+      <w:lvlJc w:val="right"/>
+      <w:pPr>
+        <w:ind w:left="12870" w:hanging="180"/>
+      </w:pPr>
+    </w:lvl>
+    <w:lvl w:ilvl="3" w:tplc="1009000F" w:tentative="1">
+      <w:start w:val="1"/>
+      <w:numFmt w:val="decimal"/>
+      <w:lvlText w:val="%4."/>
+      <w:lvlJc w:val="left"/>
+      <w:pPr>
+        <w:ind w:left="13590" w:hanging="360"/>
+      </w:pPr>
+    </w:lvl>
+    <w:lvl w:ilvl="4" w:tplc="10090019" w:tentative="1">
+      <w:start w:val="1"/>
+      <w:numFmt w:val="lowerLetter"/>
+      <w:lvlText w:val="%5."/>
+      <w:lvlJc w:val="left"/>
+      <w:pPr>
+        <w:ind w:left="14310" w:hanging="360"/>
+      </w:pPr>
+    </w:lvl>
+    <w:lvl w:ilvl="5" w:tplc="1009001B" w:tentative="1">
+      <w:start w:val="1"/>
+      <w:numFmt w:val="lowerRoman"/>
+      <w:lvlText w:val="%6."/>
+      <w:lvlJc w:val="right"/>
+      <w:pPr>
+        <w:ind w:left="15030" w:hanging="180"/>
+      </w:pPr>
+    </w:lvl>
+    <w:lvl w:ilvl="6" w:tplc="1009000F" w:tentative="1">
+      <w:start w:val="1"/>
+      <w:numFmt w:val="decimal"/>
+      <w:lvlText w:val="%7."/>
+      <w:lvlJc w:val="left"/>
+      <w:pPr>
+        <w:ind w:left="15750" w:hanging="360"/>
+      </w:pPr>
+    </w:lvl>
+    <w:lvl w:ilvl="7" w:tplc="10090019" w:tentative="1">
+      <w:start w:val="1"/>
+      <w:numFmt w:val="lowerLetter"/>
+      <w:lvlText w:val="%8."/>
+      <w:lvlJc w:val="left"/>
+      <w:pPr>
+        <w:ind w:left="16470" w:hanging="360"/>
+      </w:pPr>
+    </w:lvl>
+    <w:lvl w:ilvl="8" w:tplc="1009001B" w:tentative="1">
+      <w:start w:val="1"/>
+      <w:numFmt w:val="lowerRoman"/>
+      <w:lvlText w:val="%9."/>
+      <w:lvlJc w:val="right"/>
+      <w:pPr>
+        <w:ind w:left="17190" w:hanging="180"/>
+      </w:pPr>
+    </w:lvl>
+  </w:abstractNum>
+  <w:abstractNum w:abstractNumId="2" w15:restartNumberingAfterBreak="0">
+    <w:nsid w:val="3F9577D3"/>
+    <w:multiLevelType w:val="hybridMultilevel"/>
+    <w:tmpl w:val="7CDA4D80"/>
+    <w:lvl w:ilvl="0" w:tplc="10090001">
+      <w:start w:val="1"/>
+      <w:numFmt w:val="bullet"/>
+      <w:lvlText w:val=""/>
+      <w:lvlJc w:val="left"/>
+      <w:pPr>
+        <w:ind w:left="720" w:hanging="360"/>
+      </w:pPr>
+      <w:rPr>
+        <w:rFonts w:ascii="Symbol" w:hAnsi="Symbol" w:hint="default"/>
+      </w:rPr>
+    </w:lvl>
+    <w:lvl w:ilvl="1" w:tplc="10090003" w:tentative="1">
+      <w:start w:val="1"/>
+      <w:numFmt w:val="bullet"/>
+      <w:lvlText w:val="o"/>
+      <w:lvlJc w:val="left"/>
+      <w:pPr>
+        <w:ind w:left="1440" w:hanging="360"/>
+      </w:pPr>
+      <w:rPr>
+        <w:rFonts w:ascii="Courier New" w:hAnsi="Courier New" w:cs="Courier New" w:hint="default"/>
+      </w:rPr>
+    </w:lvl>
+    <w:lvl w:ilvl="2" w:tplc="10090005" w:tentative="1">
+      <w:start w:val="1"/>
+      <w:numFmt w:val="bullet"/>
+      <w:lvlText w:val=""/>
+      <w:lvlJc w:val="left"/>
+      <w:pPr>
+        <w:ind w:left="2160" w:hanging="360"/>
+      </w:pPr>
+      <w:rPr>
+        <w:rFonts w:ascii="Wingdings" w:hAnsi="Wingdings" w:hint="default"/>
+      </w:rPr>
+    </w:lvl>
+    <w:lvl w:ilvl="3" w:tplc="10090001" w:tentative="1">
+      <w:start w:val="1"/>
+      <w:numFmt w:val="bullet"/>
+      <w:lvlText w:val=""/>
+      <w:lvlJc w:val="left"/>
+      <w:pPr>
+        <w:ind w:left="2880" w:hanging="360"/>
+      </w:pPr>
+      <w:rPr>
+        <w:rFonts w:ascii="Symbol" w:hAnsi="Symbol" w:hint="default"/>
+      </w:rPr>
+    </w:lvl>
+    <w:lvl w:ilvl="4" w:tplc="10090003" w:tentative="1">
+      <w:start w:val="1"/>
+      <w:numFmt w:val="bullet"/>
+      <w:lvlText w:val="o"/>
+      <w:lvlJc w:val="left"/>
+      <w:pPr>
+        <w:ind w:left="3600" w:hanging="360"/>
+      </w:pPr>
+      <w:rPr>
+        <w:rFonts w:ascii="Courier New" w:hAnsi="Courier New" w:cs="Courier New" w:hint="default"/>
+      </w:rPr>
+    </w:lvl>
+    <w:lvl w:ilvl="5" w:tplc="10090005" w:tentative="1">
+      <w:start w:val="1"/>
+      <w:numFmt w:val="bullet"/>
+      <w:lvlText w:val=""/>
+      <w:lvlJc w:val="left"/>
+      <w:pPr>
+        <w:ind w:left="4320" w:hanging="360"/>
+      </w:pPr>
+      <w:rPr>
+        <w:rFonts w:ascii="Wingdings" w:hAnsi="Wingdings" w:hint="default"/>
+      </w:rPr>
+    </w:lvl>
+    <w:lvl w:ilvl="6" w:tplc="10090001" w:tentative="1">
+      <w:start w:val="1"/>
+      <w:numFmt w:val="bullet"/>
+      <w:lvlText w:val=""/>
+      <w:lvlJc w:val="left"/>
+      <w:pPr>
+        <w:ind w:left="5040" w:hanging="360"/>
+      </w:pPr>
+      <w:rPr>
+        <w:rFonts w:ascii="Symbol" w:hAnsi="Symbol" w:hint="default"/>
+      </w:rPr>
+    </w:lvl>
+    <w:lvl w:ilvl="7" w:tplc="10090003" w:tentative="1">
+      <w:start w:val="1"/>
+      <w:numFmt w:val="bullet"/>
+      <w:lvlText w:val="o"/>
+      <w:lvlJc w:val="left"/>
+      <w:pPr>
+        <w:ind w:left="5760" w:hanging="360"/>
+      </w:pPr>
+      <w:rPr>
+        <w:rFonts w:ascii="Courier New" w:hAnsi="Courier New" w:cs="Courier New" w:hint="default"/>
+      </w:rPr>
+    </w:lvl>
+    <w:lvl w:ilvl="8" w:tplc="10090005" w:tentative="1">
+      <w:start w:val="1"/>
+      <w:numFmt w:val="bullet"/>
+      <w:lvlText w:val=""/>
+      <w:lvlJc w:val="left"/>
+      <w:pPr>
+        <w:ind w:left="6480" w:hanging="360"/>
+      </w:pPr>
+      <w:rPr>
+        <w:rFonts w:ascii="Wingdings" w:hAnsi="Wingdings" w:hint="default"/>
+      </w:rPr>
+    </w:lvl>
+  </w:abstractNum>
+  <w:abstractNum w:abstractNumId="3" w15:restartNumberingAfterBreak="0">
+    <w:nsid w:val="48B92C8B"/>
+    <w:multiLevelType w:val="hybridMultilevel"/>
+    <w:tmpl w:val="30824D4E"/>
+    <w:lvl w:ilvl="0" w:tplc="10090001">
+      <w:start w:val="1"/>
+      <w:numFmt w:val="bullet"/>
+      <w:lvlText w:val=""/>
+      <w:lvlJc w:val="left"/>
+      <w:pPr>
+        <w:ind w:left="720" w:hanging="360"/>
+      </w:pPr>
+      <w:rPr>
+        <w:rFonts w:ascii="Symbol" w:hAnsi="Symbol" w:hint="default"/>
+      </w:rPr>
+    </w:lvl>
+    <w:lvl w:ilvl="1" w:tplc="10090003" w:tentative="1">
+      <w:start w:val="1"/>
+      <w:numFmt w:val="bullet"/>
+      <w:lvlText w:val="o"/>
+      <w:lvlJc w:val="left"/>
+      <w:pPr>
+        <w:ind w:left="1440" w:hanging="360"/>
+      </w:pPr>
+      <w:rPr>
+        <w:rFonts w:ascii="Courier New" w:hAnsi="Courier New" w:cs="Courier New" w:hint="default"/>
+      </w:rPr>
+    </w:lvl>
+    <w:lvl w:ilvl="2" w:tplc="10090005" w:tentative="1">
+      <w:start w:val="1"/>
+      <w:numFmt w:val="bullet"/>
+      <w:lvlText w:val=""/>
+      <w:lvlJc w:val="left"/>
+      <w:pPr>
+        <w:ind w:left="2160" w:hanging="360"/>
+      </w:pPr>
+      <w:rPr>
+        <w:rFonts w:ascii="Wingdings" w:hAnsi="Wingdings" w:hint="default"/>
+      </w:rPr>
+    </w:lvl>
+    <w:lvl w:ilvl="3" w:tplc="10090001" w:tentative="1">
+      <w:start w:val="1"/>
+      <w:numFmt w:val="bullet"/>
+      <w:lvlText w:val=""/>
+      <w:lvlJc w:val="left"/>
+      <w:pPr>
+        <w:ind w:left="2880" w:hanging="360"/>
+      </w:pPr>
+      <w:rPr>
+        <w:rFonts w:ascii="Symbol" w:hAnsi="Symbol" w:hint="default"/>
+      </w:rPr>
+    </w:lvl>
+    <w:lvl w:ilvl="4" w:tplc="10090003" w:tentative="1">
+      <w:start w:val="1"/>
+      <w:numFmt w:val="bullet"/>
+      <w:lvlText w:val="o"/>
+      <w:lvlJc w:val="left"/>
+      <w:pPr>
+        <w:ind w:left="3600" w:hanging="360"/>
+      </w:pPr>
+      <w:rPr>
+        <w:rFonts w:ascii="Courier New" w:hAnsi="Courier New" w:cs="Courier New" w:hint="default"/>
+      </w:rPr>
+    </w:lvl>
+    <w:lvl w:ilvl="5" w:tplc="10090005" w:tentative="1">
+      <w:start w:val="1"/>
+      <w:numFmt w:val="bullet"/>
+      <w:lvlText w:val=""/>
+      <w:lvlJc w:val="left"/>
+      <w:pPr>
+        <w:ind w:left="4320" w:hanging="360"/>
+      </w:pPr>
+      <w:rPr>
+        <w:rFonts w:ascii="Wingdings" w:hAnsi="Wingdings" w:hint="default"/>
+      </w:rPr>
+    </w:lvl>
+    <w:lvl w:ilvl="6" w:tplc="10090001" w:tentative="1">
+      <w:start w:val="1"/>
+      <w:numFmt w:val="bullet"/>
+      <w:lvlText w:val=""/>
+      <w:lvlJc w:val="left"/>
+      <w:pPr>
+        <w:ind w:left="5040" w:hanging="360"/>
+      </w:pPr>
+      <w:rPr>
+        <w:rFonts w:ascii="Symbol" w:hAnsi="Symbol" w:hint="default"/>
+      </w:rPr>
+    </w:lvl>
+    <w:lvl w:ilvl="7" w:tplc="10090003" w:tentative="1">
+      <w:start w:val="1"/>
+      <w:numFmt w:val="bullet"/>
+      <w:lvlText w:val="o"/>
+      <w:lvlJc w:val="left"/>
+      <w:pPr>
+        <w:ind w:left="5760" w:hanging="360"/>
+      </w:pPr>
+      <w:rPr>
+        <w:rFonts w:ascii="Courier New" w:hAnsi="Courier New" w:cs="Courier New" w:hint="default"/>
+      </w:rPr>
+    </w:lvl>
+    <w:lvl w:ilvl="8" w:tplc="10090005" w:tentative="1">
+      <w:start w:val="1"/>
+      <w:numFmt w:val="bullet"/>
+      <w:lvlText w:val=""/>
+      <w:lvlJc w:val="left"/>
+      <w:pPr>
+        <w:ind w:left="6480" w:hanging="360"/>
+      </w:pPr>
+      <w:rPr>
+        <w:rFonts w:ascii="Wingdings" w:hAnsi="Wingdings" w:hint="default"/>
+      </w:rPr>
+    </w:lvl>
+  </w:abstractNum>
+  <w:abstractNum w:abstractNumId="4" w15:restartNumberingAfterBreak="0">
+    <w:nsid w:val="6D343D5E"/>
+    <w:multiLevelType w:val="hybridMultilevel"/>
+    <w:tmpl w:val="BD2E4788"/>
+    <w:lvl w:ilvl="0" w:tplc="10090001">
+      <w:start w:val="1"/>
+      <w:numFmt w:val="bullet"/>
+      <w:lvlText w:val=""/>
+      <w:lvlJc w:val="left"/>
+      <w:pPr>
+        <w:ind w:left="1440" w:hanging="360"/>
+      </w:pPr>
+      <w:rPr>
+        <w:rFonts w:ascii="Symbol" w:hAnsi="Symbol" w:hint="default"/>
+      </w:rPr>
+    </w:lvl>
+    <w:lvl w:ilvl="1" w:tplc="10090003" w:tentative="1">
+      <w:start w:val="1"/>
+      <w:numFmt w:val="bullet"/>
+      <w:lvlText w:val="o"/>
+      <w:lvlJc w:val="left"/>
+      <w:pPr>
+        <w:ind w:left="2160" w:hanging="360"/>
+      </w:pPr>
+      <w:rPr>
+        <w:rFonts w:ascii="Courier New" w:hAnsi="Courier New" w:cs="Courier New" w:hint="default"/>
+      </w:rPr>
+    </w:lvl>
+    <w:lvl w:ilvl="2" w:tplc="10090005" w:tentative="1">
+      <w:start w:val="1"/>
+      <w:numFmt w:val="bullet"/>
+      <w:lvlText w:val=""/>
+      <w:lvlJc w:val="left"/>
+      <w:pPr>
+        <w:ind w:left="2880" w:hanging="360"/>
+      </w:pPr>
+      <w:rPr>
+        <w:rFonts w:ascii="Wingdings" w:hAnsi="Wingdings" w:hint="default"/>
+      </w:rPr>
+    </w:lvl>
+    <w:lvl w:ilvl="3" w:tplc="10090001" w:tentative="1">
+      <w:start w:val="1"/>
+      <w:numFmt w:val="bullet"/>
+      <w:lvlText w:val=""/>
+      <w:lvlJc w:val="left"/>
+      <w:pPr>
+        <w:ind w:left="3600" w:hanging="360"/>
+      </w:pPr>
+      <w:rPr>
+        <w:rFonts w:ascii="Symbol" w:hAnsi="Symbol" w:hint="default"/>
+      </w:rPr>
+    </w:lvl>
+    <w:lvl w:ilvl="4" w:tplc="10090003" w:tentative="1">
+      <w:start w:val="1"/>
+      <w:numFmt w:val="bullet"/>
+      <w:lvlText w:val="o"/>
+      <w:lvlJc w:val="left"/>
+      <w:pPr>
+        <w:ind w:left="4320" w:hanging="360"/>
+      </w:pPr>
+      <w:rPr>
+        <w:rFonts w:ascii="Courier New" w:hAnsi="Courier New" w:cs="Courier New" w:hint="default"/>
+      </w:rPr>
+    </w:lvl>
+    <w:lvl w:ilvl="5" w:tplc="10090005" w:tentative="1">
+      <w:start w:val="1"/>
+      <w:numFmt w:val="bullet"/>
+      <w:lvlText w:val=""/>
+      <w:lvlJc w:val="left"/>
+      <w:pPr>
+        <w:ind w:left="5040" w:hanging="360"/>
+      </w:pPr>
+      <w:rPr>
+        <w:rFonts w:ascii="Wingdings" w:hAnsi="Wingdings" w:hint="default"/>
+      </w:rPr>
+    </w:lvl>
+    <w:lvl w:ilvl="6" w:tplc="10090001" w:tentative="1">
+      <w:start w:val="1"/>
+      <w:numFmt w:val="bullet"/>
+      <w:lvlText w:val=""/>
+      <w:lvlJc w:val="left"/>
+      <w:pPr>
+        <w:ind w:left="5760" w:hanging="360"/>
+      </w:pPr>
+      <w:rPr>
+        <w:rFonts w:ascii="Symbol" w:hAnsi="Symbol" w:hint="default"/>
+      </w:rPr>
+    </w:lvl>
+    <w:lvl w:ilvl="7" w:tplc="10090003" w:tentative="1">
+      <w:start w:val="1"/>
+      <w:numFmt w:val="bullet"/>
+      <w:lvlText w:val="o"/>
+      <w:lvlJc w:val="left"/>
+      <w:pPr>
+        <w:ind w:left="6480" w:hanging="360"/>
+      </w:pPr>
+      <w:rPr>
+        <w:rFonts w:ascii="Courier New" w:hAnsi="Courier New" w:cs="Courier New" w:hint="default"/>
+      </w:rPr>
+    </w:lvl>
+    <w:lvl w:ilvl="8" w:tplc="10090005" w:tentative="1">
+      <w:start w:val="1"/>
+      <w:numFmt w:val="bullet"/>
+      <w:lvlText w:val=""/>
+      <w:lvlJc w:val="left"/>
+      <w:pPr>
+        <w:ind w:left="7200" w:hanging="360"/>
+      </w:pPr>
+      <w:rPr>
+        <w:rFonts w:ascii="Wingdings" w:hAnsi="Wingdings" w:hint="default"/>
+      </w:rPr>
+    </w:lvl>
+  </w:abstractNum>
+  <w:num w:numId="1" w16cid:durableId="1422608741">
+    <w:abstractNumId w:val="4"/>
+  </w:num>
+  <w:num w:numId="2" w16cid:durableId="298845358">
+    <w:abstractNumId w:val="3"/>
+  </w:num>
+  <w:num w:numId="3" w16cid:durableId="1780637486">
+    <w:abstractNumId w:val="2"/>
+  </w:num>
+  <w:num w:numId="4" w16cid:durableId="1400706683">
+    <w:abstractNumId w:val="1"/>
+  </w:num>
+  <w:num w:numId="5" w16cid:durableId="1209031717">
+    <w:abstractNumId w:val="0"/>
+  </w:num>
+</w:numbering>
 </file>
 
 <file path=word/styles.xml><?xml version="1.0" encoding="utf-8"?>
@@ -1276,6 +2791,53 @@
     <w:uiPriority w:val="99"/>
     <w:rsid w:val="00904B88"/>
   </w:style>
+  <w:style w:type="paragraph" w:styleId="NormalWeb">
+    <w:name w:val="Normal (Web)"/>
+    <w:basedOn w:val="Normal"/>
+    <w:uiPriority w:val="99"/>
+    <w:semiHidden/>
+    <w:unhideWhenUsed/>
+    <w:rsid w:val="0072398E"/>
+    <w:rPr>
+      <w:rFonts w:ascii="Times New Roman" w:hAnsi="Times New Roman" w:cs="Times New Roman"/>
+      <w:sz w:val="24"/>
+      <w:szCs w:val="24"/>
+    </w:rPr>
+  </w:style>
+  <w:style w:type="character" w:styleId="Strong">
+    <w:name w:val="Strong"/>
+    <w:basedOn w:val="DefaultParagraphFont"/>
+    <w:uiPriority w:val="22"/>
+    <w:qFormat/>
+    <w:rsid w:val="0072398E"/>
+    <w:rPr>
+      <w:b/>
+      <w:bCs/>
+    </w:rPr>
+  </w:style>
+  <w:style w:type="character" w:styleId="Hyperlink">
+    <w:name w:val="Hyperlink"/>
+    <w:basedOn w:val="DefaultParagraphFont"/>
+    <w:uiPriority w:val="99"/>
+    <w:unhideWhenUsed/>
+    <w:rsid w:val="0072398E"/>
+    <w:rPr>
+      <w:color w:val="467886" w:themeColor="hyperlink"/>
+      <w:u w:val="single"/>
+    </w:rPr>
+  </w:style>
+  <w:style w:type="character" w:styleId="UnresolvedMention">
+    <w:name w:val="Unresolved Mention"/>
+    <w:basedOn w:val="DefaultParagraphFont"/>
+    <w:uiPriority w:val="99"/>
+    <w:semiHidden/>
+    <w:unhideWhenUsed/>
+    <w:rsid w:val="0072398E"/>
+    <w:rPr>
+      <w:color w:val="605E5C"/>
+      <w:shd w:val="clear" w:color="auto" w:fill="E1DFDD"/>
+    </w:rPr>
+  </w:style>
 </w:styles>
 </file>
 

--- a/Food Oriented Social App.docx
+++ b/Food Oriented Social App.docx
@@ -1001,7 +1001,7 @@
         <w:rPr>
           <w:rFonts w:ascii="Times New Roman" w:hAnsi="Times New Roman" w:cs="Times New Roman"/>
         </w:rPr>
-        <w:t>final website using ReactJS (and whatever other technology we're using)</w:t>
+        <w:t xml:space="preserve">final website using ReactJS </w:t>
       </w:r>
     </w:p>
     <w:p>
